--- a/documentation/documentation-constraints/folderContent-constraints.docx
+++ b/documentation/documentation-constraints/folderContent-constraints.docx
@@ -860,8 +860,6 @@
         </w:rPr>
         <w:t xml:space="preserve">  </w:t>
       </w:r>
-      <w:bookmarkStart w:id="0" w:name="_GoBack"/>
-      <w:bookmarkEnd w:id="0"/>
       <w:r>
         <w:rPr>
           <w:rFonts w:ascii="Courier New" w:hAnsi="Courier New" w:cs="Courier New"/>
@@ -1849,60 +1847,25 @@
             <w:tcW w:w="1696" w:type="dxa"/>
           </w:tcPr>
           <w:p>
-            <w:pPr>
-              <w:rPr>
-                <w:lang w:val="en-US"/>
-              </w:rPr>
-            </w:pPr>
-            <w:r>
-              <w:rPr>
-                <w:lang w:val="en-US"/>
-              </w:rPr>
+            <w:r>
               <w:t>memberFolders/</w:t>
             </w:r>
             <w:r>
-              <w:rPr>
-                <w:lang w:val="en-US"/>
-              </w:rPr>
               <w:t>@names,</w:t>
             </w:r>
           </w:p>
           <w:p>
-            <w:pPr>
-              <w:rPr>
-                <w:lang w:val="en-US"/>
-              </w:rPr>
-            </w:pPr>
-            <w:r>
-              <w:rPr>
-                <w:lang w:val="en-US"/>
-              </w:rPr>
+            <w:r>
               <w:t>/@minCount,</w:t>
             </w:r>
           </w:p>
           <w:p>
-            <w:pPr>
-              <w:rPr>
-                <w:lang w:val="en-US"/>
-              </w:rPr>
-            </w:pPr>
-            <w:r>
-              <w:rPr>
-                <w:lang w:val="en-US"/>
-              </w:rPr>
+            <w:r>
               <w:t>/@maxCount,</w:t>
             </w:r>
           </w:p>
           <w:p>
-            <w:pPr>
-              <w:rPr>
-                <w:lang w:val="en-US"/>
-              </w:rPr>
-            </w:pPr>
-            <w:r>
-              <w:rPr>
-                <w:lang w:val="en-US"/>
-              </w:rPr>
+            <w:r>
               <w:t>/@count</w:t>
             </w:r>
           </w:p>
@@ -2153,79 +2116,30 @@
             <w:tcW w:w="1696" w:type="dxa"/>
           </w:tcPr>
           <w:p>
-            <w:pPr>
-              <w:rPr>
-                <w:lang w:val="en-US"/>
-              </w:rPr>
-            </w:pPr>
-            <w:r>
-              <w:rPr>
-                <w:lang w:val="en-US"/>
-              </w:rPr>
-              <w:t>memberF</w:t>
-            </w:r>
-            <w:r>
-              <w:rPr>
-                <w:lang w:val="en-US"/>
-              </w:rPr>
-              <w:t>ile</w:t>
-            </w:r>
-          </w:p>
-          <w:p>
-            <w:pPr>
-              <w:rPr>
-                <w:lang w:val="en-US"/>
-              </w:rPr>
-            </w:pPr>
-            <w:r>
-              <w:rPr>
-                <w:lang w:val="en-US"/>
-              </w:rPr>
+            <w:r>
+              <w:t>memberFile</w:t>
+            </w:r>
+          </w:p>
+          <w:p>
+            <w:r>
               <w:t>/@name,</w:t>
             </w:r>
           </w:p>
           <w:p>
-            <w:pPr>
-              <w:rPr>
-                <w:lang w:val="en-US"/>
-              </w:rPr>
-            </w:pPr>
-            <w:r>
-              <w:rPr>
-                <w:lang w:val="en-US"/>
-              </w:rPr>
+            <w:r>
               <w:t>/@minCount,</w:t>
             </w:r>
           </w:p>
           <w:p>
-            <w:pPr>
-              <w:rPr>
-                <w:lang w:val="en-US"/>
-              </w:rPr>
-            </w:pPr>
-            <w:r>
-              <w:rPr>
-                <w:lang w:val="en-US"/>
-              </w:rPr>
+            <w:r>
               <w:t>/@maxCount,</w:t>
             </w:r>
           </w:p>
           <w:p>
-            <w:pPr>
-              <w:rPr>
-                <w:lang w:val="en-US"/>
-              </w:rPr>
-            </w:pPr>
-            <w:r>
-              <w:rPr>
-                <w:lang w:val="en-US"/>
-              </w:rPr>
+            <w:r>
               <w:t>/@count</w:t>
             </w:r>
             <w:r>
-              <w:rPr>
-                <w:lang w:val="en-US"/>
-              </w:rPr>
               <w:t>,</w:t>
             </w:r>
           </w:p>
@@ -2307,13 +2221,7 @@
               <w:rPr>
                 <w:lang w:val="en-US"/>
               </w:rPr>
-              <w:t>&lt;memberF</w:t>
-            </w:r>
-            <w:r>
-              <w:rPr>
-                <w:lang w:val="en-US"/>
-              </w:rPr>
-              <w:t>ile</w:t>
+              <w:t>&lt;memberFile</w:t>
             </w:r>
           </w:p>
           <w:p>
@@ -2344,13 +2252,7 @@
               <w:rPr>
                 <w:lang w:val="en-US"/>
               </w:rPr>
-              <w:t>abc.</w:t>
-            </w:r>
-            <w:r>
-              <w:rPr>
-                <w:lang w:val="en-US"/>
-              </w:rPr>
-              <w:t>xsd</w:t>
+              <w:t>abc.xsd</w:t>
             </w:r>
             <w:r>
               <w:rPr>
@@ -2375,19 +2277,7 @@
               <w:rPr>
                 <w:lang w:val="en-US"/>
               </w:rPr>
-              <w:t>&lt;memberF</w:t>
-            </w:r>
-            <w:r>
-              <w:rPr>
-                <w:lang w:val="en-US"/>
-              </w:rPr>
-              <w:t>ile</w:t>
-            </w:r>
-            <w:r>
-              <w:rPr>
-                <w:lang w:val="en-US"/>
-              </w:rPr>
-              <w:t xml:space="preserve"> </w:t>
+              <w:t xml:space="preserve">&lt;memberFile </w:t>
             </w:r>
           </w:p>
           <w:p>
@@ -2418,13 +2308,7 @@
               <w:rPr>
                 <w:lang w:val="en-US"/>
               </w:rPr>
-              <w:t>log-*</w:t>
-            </w:r>
-            <w:r>
-              <w:rPr>
-                <w:lang w:val="en-US"/>
-              </w:rPr>
-              <w:t>.txt</w:t>
+              <w:t>log-*.txt</w:t>
             </w:r>
             <w:r>
               <w:rPr>
@@ -2652,79 +2536,33 @@
             <w:tcW w:w="1696" w:type="dxa"/>
           </w:tcPr>
           <w:p>
-            <w:pPr>
-              <w:rPr>
-                <w:lang w:val="en-US"/>
-              </w:rPr>
-            </w:pPr>
-            <w:r>
-              <w:rPr>
-                <w:lang w:val="en-US"/>
-              </w:rPr>
+            <w:r>
               <w:t>memberFiles</w:t>
             </w:r>
           </w:p>
           <w:p>
-            <w:pPr>
-              <w:rPr>
-                <w:lang w:val="en-US"/>
-              </w:rPr>
-            </w:pPr>
-            <w:r>
-              <w:rPr>
-                <w:lang w:val="en-US"/>
-              </w:rPr>
+            <w:r>
               <w:t>/</w:t>
             </w:r>
             <w:r>
-              <w:rPr>
-                <w:lang w:val="en-US"/>
-              </w:rPr>
               <w:t>@names,</w:t>
             </w:r>
           </w:p>
           <w:p>
-            <w:pPr>
-              <w:rPr>
-                <w:lang w:val="en-US"/>
-              </w:rPr>
-            </w:pPr>
-            <w:r>
-              <w:rPr>
-                <w:lang w:val="en-US"/>
-              </w:rPr>
+            <w:r>
               <w:t>/@minCount,</w:t>
             </w:r>
           </w:p>
           <w:p>
-            <w:pPr>
-              <w:rPr>
-                <w:lang w:val="en-US"/>
-              </w:rPr>
-            </w:pPr>
-            <w:r>
-              <w:rPr>
-                <w:lang w:val="en-US"/>
-              </w:rPr>
+            <w:r>
               <w:t>/@maxCount,</w:t>
             </w:r>
           </w:p>
           <w:p>
-            <w:pPr>
-              <w:rPr>
-                <w:lang w:val="en-US"/>
-              </w:rPr>
-            </w:pPr>
-            <w:r>
-              <w:rPr>
-                <w:lang w:val="en-US"/>
-              </w:rPr>
+            <w:r>
               <w:t>/@count</w:t>
             </w:r>
             <w:r>
-              <w:rPr>
-                <w:lang w:val="en-US"/>
-              </w:rPr>
               <w:t>,</w:t>
             </w:r>
           </w:p>
@@ -2788,19 +2626,7 @@
               <w:rPr>
                 <w:lang w:val="en-US"/>
               </w:rPr>
-              <w:t xml:space="preserve"> memberF</w:t>
-            </w:r>
-            <w:r>
-              <w:rPr>
-                <w:lang w:val="en-US"/>
-              </w:rPr>
-              <w:t>ile</w:t>
-            </w:r>
-            <w:r>
-              <w:rPr>
-                <w:lang w:val="en-US"/>
-              </w:rPr>
-              <w:t>/*, but @name</w:t>
+              <w:t xml:space="preserve"> memberFile/*, but @name</w:t>
             </w:r>
             <w:r>
               <w:rPr>
@@ -2985,19 +2811,7 @@
               <w:rPr>
                 <w:lang w:val="en-US"/>
               </w:rPr>
-              <w:t>&lt;member</w:t>
-            </w:r>
-            <w:r>
-              <w:rPr>
-                <w:lang w:val="en-US"/>
-              </w:rPr>
-              <w:t xml:space="preserve"> </w:t>
-            </w:r>
-            <w:r>
-              <w:rPr>
-                <w:lang w:val="en-US"/>
-              </w:rPr>
-              <w:t>name=</w:t>
+              <w:t>&lt;member name=</w:t>
             </w:r>
             <w:r>
               <w:rPr>
@@ -3034,19 +2848,7 @@
               <w:rPr>
                 <w:lang w:val="en-US"/>
               </w:rPr>
-              <w:t>&lt;member</w:t>
-            </w:r>
-            <w:r>
-              <w:rPr>
-                <w:lang w:val="en-US"/>
-              </w:rPr>
-              <w:t xml:space="preserve"> </w:t>
-            </w:r>
-            <w:r>
-              <w:rPr>
-                <w:lang w:val="en-US"/>
-              </w:rPr>
-              <w:t>name=</w:t>
+              <w:t>&lt;member name=</w:t>
             </w:r>
             <w:r>
               <w:rPr>
@@ -3169,13 +2971,7 @@
               <w:rPr>
                 <w:lang w:val="en-US"/>
               </w:rPr>
-              <w:t>D</w:t>
-            </w:r>
-            <w:r>
-              <w:rPr>
-                <w:lang w:val="en-US"/>
-              </w:rPr>
-              <w:t>efault @minCount = default @maxCount =</w:t>
+              <w:t>Default @minCount = default @maxCount =</w:t>
             </w:r>
           </w:p>
           <w:p>
@@ -3559,13 +3355,7 @@
               <w:rPr>
                 <w:lang w:val="en-US"/>
               </w:rPr>
-              <w:t>name</w:t>
-            </w:r>
-            <w:r>
-              <w:rPr>
-                <w:lang w:val="en-US"/>
-              </w:rPr>
-              <w:t>=</w:t>
+              <w:t>name=</w:t>
             </w:r>
             <w:r>
               <w:rPr>
@@ -4066,13 +3856,7 @@
               <w:rPr>
                 <w:lang w:val="en-US"/>
               </w:rPr>
-              <w:t>&lt;memberF</w:t>
-            </w:r>
-            <w:r>
-              <w:rPr>
-                <w:lang w:val="en-US"/>
-              </w:rPr>
-              <w:t>ile</w:t>
+              <w:t>&lt;memberFile</w:t>
             </w:r>
           </w:p>
           <w:p>
@@ -4242,19 +4026,7 @@
               <w:rPr>
                 <w:lang w:val="en-US"/>
               </w:rPr>
-              <w:t>&lt;excludedMemberFile</w:t>
-            </w:r>
-            <w:r>
-              <w:rPr>
-                <w:lang w:val="en-US"/>
-              </w:rPr>
-              <w:t>s</w:t>
-            </w:r>
-            <w:r>
-              <w:rPr>
-                <w:lang w:val="en-US"/>
-              </w:rPr>
-              <w:t xml:space="preserve"> </w:t>
+              <w:t xml:space="preserve">&lt;excludedMemberFiles </w:t>
             </w:r>
           </w:p>
           <w:p>
@@ -4280,37 +4052,19 @@
               <w:rPr>
                 <w:lang w:val="en-US"/>
               </w:rPr>
-              <w:t>name</w:t>
-            </w:r>
-            <w:r>
-              <w:rPr>
-                <w:lang w:val="en-US"/>
-              </w:rPr>
-              <w:t>s</w:t>
-            </w:r>
-            <w:r>
-              <w:rPr>
-                <w:lang w:val="en-US"/>
-              </w:rPr>
-              <w:t>=</w:t>
-            </w:r>
-            <w:r>
-              <w:rPr>
-                <w:lang w:val="en-US"/>
-              </w:rPr>
-              <w:t>"</w:t>
-            </w:r>
-            <w:r>
-              <w:rPr>
-                <w:lang w:val="en-US"/>
-              </w:rPr>
-              <w:t>*.dbg *test</w:t>
-            </w:r>
-            <w:r>
-              <w:rPr>
-                <w:lang w:val="en-US"/>
-              </w:rPr>
-              <w:t>*</w:t>
+              <w:t>names=</w:t>
+            </w:r>
+            <w:r>
+              <w:rPr>
+                <w:lang w:val="en-US"/>
+              </w:rPr>
+              <w:t>"</w:t>
+            </w:r>
+            <w:r>
+              <w:rPr>
+                <w:lang w:val="en-US"/>
+              </w:rPr>
+              <w:t>*.dbg *test*</w:t>
             </w:r>
             <w:r>
               <w:rPr>
@@ -4359,13 +4113,7 @@
               <w:rPr>
                 <w:lang w:val="en-US"/>
               </w:rPr>
-              <w:t>&lt;memberF</w:t>
-            </w:r>
-            <w:r>
-              <w:rPr>
-                <w:lang w:val="en-US"/>
-              </w:rPr>
-              <w:t>iles</w:t>
+              <w:t>&lt;memberFiles</w:t>
             </w:r>
           </w:p>
           <w:p>
@@ -4390,19 +4138,7 @@
               <w:rPr>
                 <w:lang w:val="en-US"/>
               </w:rPr>
-              <w:t>name</w:t>
-            </w:r>
-            <w:r>
-              <w:rPr>
-                <w:lang w:val="en-US"/>
-              </w:rPr>
-              <w:t>s</w:t>
-            </w:r>
-            <w:r>
-              <w:rPr>
-                <w:lang w:val="en-US"/>
-              </w:rPr>
-              <w:t>=</w:t>
+              <w:t>names=</w:t>
             </w:r>
             <w:r>
               <w:rPr>
@@ -4541,19 +4277,7 @@
               <w:rPr>
                 <w:lang w:val="en-US"/>
               </w:rPr>
-              <w:t>The folder does not contain files</w:t>
-            </w:r>
-            <w:r>
-              <w:rPr>
-                <w:lang w:val="en-US"/>
-              </w:rPr>
-              <w:t xml:space="preserve"> or folders</w:t>
-            </w:r>
-            <w:r>
-              <w:rPr>
-                <w:lang w:val="en-US"/>
-              </w:rPr>
-              <w:t xml:space="preserve"> matching @name</w:t>
+              <w:t>The folder does not contain files or folders matching @name</w:t>
             </w:r>
           </w:p>
         </w:tc>
@@ -4869,13 +4593,7 @@
               <w:rPr>
                 <w:lang w:val="en-US"/>
               </w:rPr>
-              <w:t>dbg</w:t>
-            </w:r>
-            <w:r>
-              <w:rPr>
-                <w:lang w:val="en-US"/>
-              </w:rPr>
-              <w:t xml:space="preserve"> *test*</w:t>
+              <w:t>dbg *test*</w:t>
             </w:r>
             <w:r>
               <w:rPr>
@@ -5434,12 +5152,8 @@
         </w:rPr>
         <w:t>@closedMsg</w:t>
       </w:r>
-      <w:r>
-        <w:rPr>
-          <w:lang w:val="en-US"/>
-        </w:rPr>
-        <w:t>,</w:t>
-      </w:r>
+      <w:bookmarkStart w:id="0" w:name="_GoBack"/>
+      <w:bookmarkEnd w:id="0"/>
       <w:r>
         <w:rPr>
           <w:lang w:val="en-US"/>
